--- a/Lab2/Lab_2_Контекстна діаграма.docx
+++ b/Lab2/Lab_2_Контекстна діаграма.docx
@@ -177,14 +177,7 @@
           <w:sz w:val="36"/>
           <w:szCs w:val="44"/>
         </w:rPr>
-        <w:t>Лабораторна робота №</w:t>
-      </w:r>
-      <w:r>
-        <w:rPr>
-          <w:sz w:val="36"/>
-          <w:szCs w:val="44"/>
-        </w:rPr>
-        <w:t>2</w:t>
+        <w:t>Лабораторна робота №2</w:t>
       </w:r>
     </w:p>
     <w:p>
@@ -556,7 +549,15 @@
         <w:tab/>
       </w:r>
       <w:r>
-        <w:t xml:space="preserve">Оскільки у нас ракета з першою ступінью, яка повертається, ми викремимо станцію призамлення. Вона буде обмінюватися сигналами з нашою ракетою для синхронізації та правильного призамлення на невеликій висоті. </w:t>
+        <w:t>Оскільки у нас ракета з першою ступінью, яка повертається, ми ви</w:t>
+      </w:r>
+      <w:r>
+        <w:t>о</w:t>
+      </w:r>
+      <w:bookmarkStart w:id="0" w:name="_GoBack"/>
+      <w:bookmarkEnd w:id="0"/>
+      <w:r>
+        <w:t xml:space="preserve">кремимо станцію призамлення. Вона буде обмінюватися сигналами з нашою ракетою для синхронізації та правильного призамлення на невеликій висоті. </w:t>
       </w:r>
     </w:p>
     <w:p>
@@ -585,6 +586,10 @@
     </w:p>
     <w:p>
       <w:r>
+        <w:rPr>
+          <w:noProof/>
+          <w:lang w:eastAsia="uk-UA"/>
+        </w:rPr>
         <w:lastRenderedPageBreak/>
         <w:drawing>
           <wp:anchor distT="0" distB="0" distL="114300" distR="114300" simplePos="0" relativeHeight="251659264" behindDoc="0" locked="0" layoutInCell="1" allowOverlap="1" wp14:anchorId="23061DD4" wp14:editId="2A79348D">
@@ -663,8 +668,6 @@
         </w:rPr>
         <w:br w:type="page"/>
       </w:r>
-      <w:bookmarkStart w:id="0" w:name="_GoBack"/>
-      <w:bookmarkEnd w:id="0"/>
     </w:p>
     <w:p>
       <w:pPr>
@@ -1732,6 +1735,7 @@
   <w:style w:type="character" w:default="1" w:styleId="a0">
     <w:name w:val="Default Paragraph Font"/>
     <w:uiPriority w:val="1"/>
+    <w:semiHidden/>
     <w:unhideWhenUsed/>
   </w:style>
   <w:style w:type="table" w:default="1" w:styleId="a1">
